--- a/Empresa/Atas/Ata_n12_03_11_2023.docx
+++ b/Empresa/Atas/Ata_n12_03_11_2023.docx
@@ -189,7 +189,6 @@
         <w:rPr>
           <w:sz w:val="24"/>
           <w:szCs w:val="24"/>
-          <w:lang w:val="en-US"/>
         </w:rPr>
       </w:pPr>
       <w:r>
@@ -198,7 +197,6 @@
           <w:bCs/>
           <w:sz w:val="24"/>
           <w:szCs w:val="24"/>
-          <w:lang w:val="en-US"/>
         </w:rPr>
         <w:t>HORÁRIO</w:t>
       </w:r>
@@ -206,7 +204,6 @@
         <w:rPr>
           <w:sz w:val="24"/>
           <w:szCs w:val="24"/>
-          <w:lang w:val="en-US"/>
         </w:rPr>
         <w:t>: 1</w:t>
       </w:r>
@@ -214,7 +211,6 @@
         <w:rPr>
           <w:sz w:val="24"/>
           <w:szCs w:val="24"/>
-          <w:lang w:val="en-US"/>
         </w:rPr>
         <w:t>5</w:t>
       </w:r>
@@ -222,7 +218,6 @@
         <w:rPr>
           <w:sz w:val="24"/>
           <w:szCs w:val="24"/>
-          <w:lang w:val="en-US"/>
         </w:rPr>
         <w:t>h00</w:t>
       </w:r>
@@ -230,7 +225,6 @@
         <w:rPr>
           <w:sz w:val="24"/>
           <w:szCs w:val="24"/>
-          <w:lang w:val="en-US"/>
         </w:rPr>
         <w:tab/>
       </w:r>
@@ -238,7 +232,6 @@
         <w:rPr>
           <w:sz w:val="24"/>
           <w:szCs w:val="24"/>
-          <w:lang w:val="en-US"/>
         </w:rPr>
         <w:tab/>
       </w:r>
@@ -246,7 +239,6 @@
         <w:rPr>
           <w:sz w:val="24"/>
           <w:szCs w:val="24"/>
-          <w:lang w:val="en-US"/>
         </w:rPr>
         <w:tab/>
       </w:r>
@@ -254,7 +246,6 @@
         <w:rPr>
           <w:sz w:val="24"/>
           <w:szCs w:val="24"/>
-          <w:lang w:val="en-US"/>
         </w:rPr>
         <w:tab/>
       </w:r>
@@ -262,7 +253,6 @@
         <w:rPr>
           <w:sz w:val="24"/>
           <w:szCs w:val="24"/>
-          <w:lang w:val="en-US"/>
         </w:rPr>
         <w:tab/>
       </w:r>
@@ -270,7 +260,6 @@
         <w:rPr>
           <w:sz w:val="24"/>
           <w:szCs w:val="24"/>
-          <w:lang w:val="en-US"/>
         </w:rPr>
         <w:tab/>
       </w:r>
@@ -280,7 +269,6 @@
         <w:rPr>
           <w:sz w:val="24"/>
           <w:szCs w:val="24"/>
-          <w:lang w:val="en-US"/>
         </w:rPr>
       </w:pPr>
       <w:r>
@@ -289,7 +277,6 @@
           <w:bCs/>
           <w:sz w:val="24"/>
           <w:szCs w:val="24"/>
-          <w:lang w:val="en-US"/>
         </w:rPr>
         <w:t>LOCAL</w:t>
       </w:r>
@@ -297,7 +284,6 @@
         <w:rPr>
           <w:sz w:val="24"/>
           <w:szCs w:val="24"/>
-          <w:lang w:val="en-US"/>
         </w:rPr>
         <w:t xml:space="preserve">: </w:t>
       </w:r>
@@ -305,7 +291,6 @@
         <w:rPr>
           <w:sz w:val="24"/>
           <w:szCs w:val="24"/>
-          <w:lang w:val="en-US"/>
         </w:rPr>
         <w:t>Discord</w:t>
       </w:r>
@@ -313,7 +298,6 @@
         <w:rPr>
           <w:sz w:val="24"/>
           <w:szCs w:val="24"/>
-          <w:lang w:val="en-US"/>
         </w:rPr>
         <w:tab/>
       </w:r>
@@ -321,7 +305,6 @@
         <w:rPr>
           <w:sz w:val="24"/>
           <w:szCs w:val="24"/>
-          <w:lang w:val="en-US"/>
         </w:rPr>
         <w:tab/>
       </w:r>
@@ -329,7 +312,6 @@
         <w:rPr>
           <w:sz w:val="24"/>
           <w:szCs w:val="24"/>
-          <w:lang w:val="en-US"/>
         </w:rPr>
         <w:tab/>
       </w:r>
@@ -337,7 +319,6 @@
         <w:rPr>
           <w:sz w:val="24"/>
           <w:szCs w:val="24"/>
-          <w:lang w:val="en-US"/>
         </w:rPr>
         <w:tab/>
       </w:r>
@@ -345,7 +326,6 @@
         <w:rPr>
           <w:sz w:val="24"/>
           <w:szCs w:val="24"/>
-          <w:lang w:val="en-US"/>
         </w:rPr>
         <w:tab/>
       </w:r>
@@ -353,7 +333,6 @@
         <w:rPr>
           <w:sz w:val="24"/>
           <w:szCs w:val="24"/>
-          <w:lang w:val="en-US"/>
         </w:rPr>
         <w:tab/>
       </w:r>
@@ -538,7 +517,7 @@
           <w:sz w:val="24"/>
           <w:szCs w:val="24"/>
         </w:rPr>
-        <w:t>Discussão do ponto de situação do projeto para a entrega 2;</w:t>
+        <w:t>Quanto há entrega 2, é falta fazer o diagrama de sequencia por ecrã e melhorar a proposta do sistema;</w:t>
       </w:r>
     </w:p>
     <w:p>
@@ -561,16 +540,19 @@
           <w:sz w:val="24"/>
           <w:szCs w:val="24"/>
         </w:rPr>
-        <w:t>Distribuição de tarefas;</w:t>
+        <w:t>Quanto há aplicação, concluir Login e Registo, página principal com todas as divisões e todos os dispositivos, página dos horários, página das restrições e página das definições</w:t>
+      </w:r>
+      <w:r>
+        <w:rPr>
+          <w:sz w:val="24"/>
+          <w:szCs w:val="24"/>
+        </w:rPr>
+        <w:t>;</w:t>
       </w:r>
     </w:p>
     <w:p>
       <w:pPr>
         <w:pStyle w:val="ListParagraph"/>
-        <w:numPr>
-          <w:ilvl w:val="0"/>
-          <w:numId w:val="3"/>
-        </w:numPr>
         <w:tabs>
           <w:tab w:val="left" w:pos="2074"/>
         </w:tabs>
@@ -584,7 +566,7 @@
           <w:sz w:val="24"/>
           <w:szCs w:val="24"/>
         </w:rPr>
-        <w:t xml:space="preserve">Discussaão do estado da aplicação; </w:t>
+        <w:t xml:space="preserve"> </w:t>
       </w:r>
     </w:p>
     <w:sectPr>
